--- a/Famepilot Solution.docx
+++ b/Famepilot Solution.docx
@@ -2365,8 +2365,341 @@
         </w:rPr>
         <w:t>(-1.0, -4.0)</w:t>
       </w:r>
+    </w:p>
+    <w:p>
+      <w:pPr>
+        <w:rPr>
+          <w:rFonts w:ascii="Bahnschrift Light SemiCondensed" w:hAnsi="Bahnschrift Light SemiCondensed"/>
+          <w:sz w:val="40"/>
+        </w:rPr>
+      </w:pPr>
+    </w:p>
+    <w:p>
+      <w:pPr>
+        <w:rPr>
+          <w:rFonts w:ascii="Bahnschrift Light SemiCondensed" w:hAnsi="Bahnschrift Light SemiCondensed"/>
+          <w:sz w:val="40"/>
+        </w:rPr>
+      </w:pPr>
+    </w:p>
+    <w:p>
+      <w:pPr>
+        <w:rPr>
+          <w:rFonts w:ascii="Bahnschrift Light SemiCondensed" w:hAnsi="Bahnschrift Light SemiCondensed"/>
+          <w:sz w:val="40"/>
+        </w:rPr>
+      </w:pPr>
+    </w:p>
+    <w:p>
+      <w:pPr>
+        <w:rPr>
+          <w:rFonts w:ascii="Bahnschrift Light SemiCondensed" w:hAnsi="Bahnschrift Light SemiCondensed"/>
+          <w:sz w:val="40"/>
+        </w:rPr>
+      </w:pPr>
+    </w:p>
+    <w:p>
+      <w:pPr>
+        <w:rPr>
+          <w:rFonts w:ascii="Bahnschrift Light SemiCondensed" w:hAnsi="Bahnschrift Light SemiCondensed"/>
+          <w:sz w:val="40"/>
+        </w:rPr>
+      </w:pPr>
+    </w:p>
+    <w:p>
+      <w:pPr>
+        <w:rPr>
+          <w:rFonts w:ascii="Bahnschrift Light SemiCondensed" w:hAnsi="Bahnschrift Light SemiCondensed"/>
+          <w:sz w:val="40"/>
+        </w:rPr>
+      </w:pPr>
+      <w:r>
+        <w:rPr>
+          <w:rFonts w:ascii="Bahnschrift Light SemiCondensed" w:hAnsi="Bahnschrift Light SemiCondensed"/>
+          <w:sz w:val="40"/>
+        </w:rPr>
+        <w:lastRenderedPageBreak/>
+        <w:t>Solution 3:</w:t>
+      </w:r>
+    </w:p>
+    <w:p>
+      <w:pPr>
+        <w:rPr>
+          <w:rFonts w:ascii="Bahnschrift Light SemiCondensed" w:hAnsi="Bahnschrift Light SemiCondensed"/>
+          <w:sz w:val="40"/>
+        </w:rPr>
+      </w:pPr>
+      <w:proofErr w:type="spellStart"/>
+      <w:r>
+        <w:rPr>
+          <w:rFonts w:ascii="Bahnschrift Light SemiCondensed" w:hAnsi="Bahnschrift Light SemiCondensed"/>
+          <w:sz w:val="40"/>
+        </w:rPr>
+        <w:t>Github</w:t>
+      </w:r>
+      <w:proofErr w:type="spellEnd"/>
+      <w:r>
+        <w:rPr>
+          <w:rFonts w:ascii="Bahnschrift Light SemiCondensed" w:hAnsi="Bahnschrift Light SemiCondensed"/>
+          <w:sz w:val="40"/>
+        </w:rPr>
+        <w:t xml:space="preserve"> Link: </w:t>
+      </w:r>
       <w:bookmarkStart w:id="0" w:name="_GoBack"/>
       <w:bookmarkEnd w:id="0"/>
+      <w:r>
+        <w:rPr>
+          <w:rFonts w:ascii="Bahnschrift Light SemiCondensed" w:hAnsi="Bahnschrift Light SemiCondensed"/>
+          <w:sz w:val="40"/>
+        </w:rPr>
+        <w:t>https://github.com/Aditya-Mallick/Famepilot-Solutions</w:t>
+      </w:r>
+    </w:p>
+    <w:p>
+      <w:pPr>
+        <w:rPr>
+          <w:rFonts w:ascii="Bahnschrift Light SemiCondensed" w:hAnsi="Bahnschrift Light SemiCondensed"/>
+          <w:sz w:val="40"/>
+        </w:rPr>
+      </w:pPr>
+      <w:r>
+        <w:rPr>
+          <w:rFonts w:ascii="Bahnschrift Light SemiCondensed" w:hAnsi="Bahnschrift Light SemiCondensed"/>
+          <w:noProof/>
+          <w:sz w:val="40"/>
+        </w:rPr>
+        <w:drawing>
+          <wp:inline distT="0" distB="0" distL="0" distR="0">
+            <wp:extent cx="5943600" cy="3343275"/>
+            <wp:effectExtent l="0" t="0" r="0" b="9525"/>
+            <wp:docPr id="1" name="Picture 1" descr="C:\Users\ADMIN\Pictures\Register.png"/>
+            <wp:cNvGraphicFramePr>
+              <a:graphicFrameLocks xmlns:a="http://schemas.openxmlformats.org/drawingml/2006/main" noChangeAspect="1"/>
+            </wp:cNvGraphicFramePr>
+            <a:graphic xmlns:a="http://schemas.openxmlformats.org/drawingml/2006/main">
+              <a:graphicData uri="http://schemas.openxmlformats.org/drawingml/2006/picture">
+                <pic:pic xmlns:pic="http://schemas.openxmlformats.org/drawingml/2006/picture">
+                  <pic:nvPicPr>
+                    <pic:cNvPr id="0" name="Picture 1" descr="C:\Users\ADMIN\Pictures\Register.png"/>
+                    <pic:cNvPicPr>
+                      <a:picLocks noChangeAspect="1" noChangeArrowheads="1"/>
+                    </pic:cNvPicPr>
+                  </pic:nvPicPr>
+                  <pic:blipFill>
+                    <a:blip r:embed="rId6" cstate="print">
+                      <a:extLst>
+                        <a:ext uri="{28A0092B-C50C-407E-A947-70E740481C1C}">
+                          <a14:useLocalDpi xmlns:a14="http://schemas.microsoft.com/office/drawing/2010/main" val="0"/>
+                        </a:ext>
+                      </a:extLst>
+                    </a:blip>
+                    <a:srcRect/>
+                    <a:stretch>
+                      <a:fillRect/>
+                    </a:stretch>
+                  </pic:blipFill>
+                  <pic:spPr bwMode="auto">
+                    <a:xfrm>
+                      <a:off x="0" y="0"/>
+                      <a:ext cx="5943600" cy="3343275"/>
+                    </a:xfrm>
+                    <a:prstGeom prst="rect">
+                      <a:avLst/>
+                    </a:prstGeom>
+                    <a:noFill/>
+                    <a:ln>
+                      <a:noFill/>
+                    </a:ln>
+                  </pic:spPr>
+                </pic:pic>
+              </a:graphicData>
+            </a:graphic>
+          </wp:inline>
+        </w:drawing>
+      </w:r>
+    </w:p>
+    <w:p>
+      <w:pPr>
+        <w:jc w:val="center"/>
+        <w:rPr>
+          <w:rFonts w:ascii="Bahnschrift Light SemiCondensed" w:hAnsi="Bahnschrift Light SemiCondensed"/>
+          <w:sz w:val="40"/>
+        </w:rPr>
+      </w:pPr>
+      <w:r>
+        <w:rPr>
+          <w:rFonts w:ascii="Bahnschrift Light SemiCondensed" w:hAnsi="Bahnschrift Light SemiCondensed"/>
+          <w:sz w:val="40"/>
+        </w:rPr>
+        <w:t>Register</w:t>
+      </w:r>
+    </w:p>
+    <w:p>
+      <w:pPr>
+        <w:rPr>
+          <w:rFonts w:ascii="Bahnschrift Light SemiCondensed" w:hAnsi="Bahnschrift Light SemiCondensed"/>
+          <w:sz w:val="40"/>
+        </w:rPr>
+      </w:pPr>
+      <w:r>
+        <w:rPr>
+          <w:rFonts w:ascii="Bahnschrift Light SemiCondensed" w:hAnsi="Bahnschrift Light SemiCondensed"/>
+          <w:noProof/>
+          <w:sz w:val="40"/>
+        </w:rPr>
+        <w:lastRenderedPageBreak/>
+        <w:drawing>
+          <wp:inline distT="0" distB="0" distL="0" distR="0">
+            <wp:extent cx="5943600" cy="3343275"/>
+            <wp:effectExtent l="0" t="0" r="0" b="9525"/>
+            <wp:docPr id="2" name="Picture 2" descr="C:\Users\ADMIN\Pictures\login.png"/>
+            <wp:cNvGraphicFramePr>
+              <a:graphicFrameLocks xmlns:a="http://schemas.openxmlformats.org/drawingml/2006/main" noChangeAspect="1"/>
+            </wp:cNvGraphicFramePr>
+            <a:graphic xmlns:a="http://schemas.openxmlformats.org/drawingml/2006/main">
+              <a:graphicData uri="http://schemas.openxmlformats.org/drawingml/2006/picture">
+                <pic:pic xmlns:pic="http://schemas.openxmlformats.org/drawingml/2006/picture">
+                  <pic:nvPicPr>
+                    <pic:cNvPr id="0" name="Picture 2" descr="C:\Users\ADMIN\Pictures\login.png"/>
+                    <pic:cNvPicPr>
+                      <a:picLocks noChangeAspect="1" noChangeArrowheads="1"/>
+                    </pic:cNvPicPr>
+                  </pic:nvPicPr>
+                  <pic:blipFill>
+                    <a:blip r:embed="rId7" cstate="print">
+                      <a:extLst>
+                        <a:ext uri="{28A0092B-C50C-407E-A947-70E740481C1C}">
+                          <a14:useLocalDpi xmlns:a14="http://schemas.microsoft.com/office/drawing/2010/main" val="0"/>
+                        </a:ext>
+                      </a:extLst>
+                    </a:blip>
+                    <a:srcRect/>
+                    <a:stretch>
+                      <a:fillRect/>
+                    </a:stretch>
+                  </pic:blipFill>
+                  <pic:spPr bwMode="auto">
+                    <a:xfrm>
+                      <a:off x="0" y="0"/>
+                      <a:ext cx="5943600" cy="3343275"/>
+                    </a:xfrm>
+                    <a:prstGeom prst="rect">
+                      <a:avLst/>
+                    </a:prstGeom>
+                    <a:noFill/>
+                    <a:ln>
+                      <a:noFill/>
+                    </a:ln>
+                  </pic:spPr>
+                </pic:pic>
+              </a:graphicData>
+            </a:graphic>
+          </wp:inline>
+        </w:drawing>
+      </w:r>
+    </w:p>
+    <w:p>
+      <w:pPr>
+        <w:jc w:val="center"/>
+        <w:rPr>
+          <w:rFonts w:ascii="Bahnschrift Light SemiCondensed" w:hAnsi="Bahnschrift Light SemiCondensed"/>
+          <w:sz w:val="40"/>
+        </w:rPr>
+      </w:pPr>
+      <w:r>
+        <w:rPr>
+          <w:rFonts w:ascii="Bahnschrift Light SemiCondensed" w:hAnsi="Bahnschrift Light SemiCondensed"/>
+          <w:sz w:val="40"/>
+        </w:rPr>
+        <w:t>Login</w:t>
+      </w:r>
+    </w:p>
+    <w:p>
+      <w:pPr>
+        <w:rPr>
+          <w:rFonts w:ascii="Bahnschrift Light SemiCondensed" w:hAnsi="Bahnschrift Light SemiCondensed"/>
+          <w:sz w:val="40"/>
+        </w:rPr>
+      </w:pPr>
+      <w:r>
+        <w:rPr>
+          <w:rFonts w:ascii="Bahnschrift Light SemiCondensed" w:hAnsi="Bahnschrift Light SemiCondensed"/>
+          <w:noProof/>
+          <w:sz w:val="40"/>
+        </w:rPr>
+        <w:drawing>
+          <wp:inline distT="0" distB="0" distL="0" distR="0">
+            <wp:extent cx="5943600" cy="3343275"/>
+            <wp:effectExtent l="0" t="0" r="0" b="9525"/>
+            <wp:docPr id="3" name="Picture 3" descr="C:\Users\ADMIN\Pictures\home.png"/>
+            <wp:cNvGraphicFramePr>
+              <a:graphicFrameLocks xmlns:a="http://schemas.openxmlformats.org/drawingml/2006/main" noChangeAspect="1"/>
+            </wp:cNvGraphicFramePr>
+            <a:graphic xmlns:a="http://schemas.openxmlformats.org/drawingml/2006/main">
+              <a:graphicData uri="http://schemas.openxmlformats.org/drawingml/2006/picture">
+                <pic:pic xmlns:pic="http://schemas.openxmlformats.org/drawingml/2006/picture">
+                  <pic:nvPicPr>
+                    <pic:cNvPr id="0" name="Picture 3" descr="C:\Users\ADMIN\Pictures\home.png"/>
+                    <pic:cNvPicPr>
+                      <a:picLocks noChangeAspect="1" noChangeArrowheads="1"/>
+                    </pic:cNvPicPr>
+                  </pic:nvPicPr>
+                  <pic:blipFill>
+                    <a:blip r:embed="rId8" cstate="print">
+                      <a:extLst>
+                        <a:ext uri="{28A0092B-C50C-407E-A947-70E740481C1C}">
+                          <a14:useLocalDpi xmlns:a14="http://schemas.microsoft.com/office/drawing/2010/main" val="0"/>
+                        </a:ext>
+                      </a:extLst>
+                    </a:blip>
+                    <a:srcRect/>
+                    <a:stretch>
+                      <a:fillRect/>
+                    </a:stretch>
+                  </pic:blipFill>
+                  <pic:spPr bwMode="auto">
+                    <a:xfrm>
+                      <a:off x="0" y="0"/>
+                      <a:ext cx="5943600" cy="3343275"/>
+                    </a:xfrm>
+                    <a:prstGeom prst="rect">
+                      <a:avLst/>
+                    </a:prstGeom>
+                    <a:noFill/>
+                    <a:ln>
+                      <a:noFill/>
+                    </a:ln>
+                  </pic:spPr>
+                </pic:pic>
+              </a:graphicData>
+            </a:graphic>
+          </wp:inline>
+        </w:drawing>
+      </w:r>
+    </w:p>
+    <w:p>
+      <w:pPr>
+        <w:jc w:val="center"/>
+        <w:rPr>
+          <w:rFonts w:ascii="Bahnschrift Light SemiCondensed" w:hAnsi="Bahnschrift Light SemiCondensed"/>
+          <w:sz w:val="40"/>
+        </w:rPr>
+      </w:pPr>
+      <w:r>
+        <w:rPr>
+          <w:rFonts w:ascii="Bahnschrift Light SemiCondensed" w:hAnsi="Bahnschrift Light SemiCondensed"/>
+          <w:sz w:val="40"/>
+        </w:rPr>
+        <w:t>Dashboard</w:t>
+      </w:r>
+    </w:p>
+    <w:p>
+      <w:pPr>
+        <w:rPr>
+          <w:rFonts w:ascii="Bahnschrift Light SemiCondensed" w:hAnsi="Bahnschrift Light SemiCondensed"/>
+          <w:sz w:val="40"/>
+        </w:rPr>
+      </w:pPr>
     </w:p>
     <w:sectPr>
       <w:pgSz w:w="12240" w:h="15840"/>
@@ -3309,4 +3642,16 @@
     </a:ext>
   </a:extLst>
 </a:theme>
+</file>
+
+<file path=customXml/item1.xml><?xml version="1.0" encoding="utf-8"?>
+<b:Sources xmlns:b="http://schemas.openxmlformats.org/officeDocument/2006/bibliography" xmlns="http://schemas.openxmlformats.org/officeDocument/2006/bibliography" SelectedStyle="\APASixthEditionOfficeOnline.xsl" StyleName="APA" Version="6"/>
+</file>
+
+<file path=customXml/itemProps1.xml><?xml version="1.0" encoding="utf-8"?>
+<ds:datastoreItem xmlns:ds="http://schemas.openxmlformats.org/officeDocument/2006/customXml" ds:itemID="{50264A6A-398C-4908-B9E3-1CC2F81821D6}">
+  <ds:schemaRefs>
+    <ds:schemaRef ds:uri="http://schemas.openxmlformats.org/officeDocument/2006/bibliography"/>
+  </ds:schemaRefs>
+</ds:datastoreItem>
 </file>